--- a/4_Diari/2022-09-23_Diario_ChristianMonga.docx
+++ b/4_Diari/2022-09-23_Diario_ChristianMonga.docx
@@ -114,15 +114,7 @@
               <w:rPr>
                 <w:rFonts w:ascii="Arial" w:hAnsi="Arial" w:cs="Arial"/>
               </w:rPr>
-              <w:t>23.09.</w:t>
-            </w:r>
-            <w:bookmarkStart w:id="0" w:name="_GoBack"/>
-            <w:bookmarkEnd w:id="0"/>
-            <w:r>
-              <w:rPr>
-                <w:rFonts w:ascii="Arial" w:hAnsi="Arial" w:cs="Arial"/>
-              </w:rPr>
-              <w:t>2022</w:t>
+              <w:t>23.09.2022</w:t>
             </w:r>
           </w:p>
         </w:tc>
@@ -156,9 +148,9 @@
                 <w:rFonts w:ascii="Arial" w:hAnsi="Arial" w:cs="Arial"/>
               </w:rPr>
             </w:pPr>
-            <w:bookmarkStart w:id="1" w:name="OLE_LINK10"/>
-            <w:bookmarkStart w:id="2" w:name="OLE_LINK11"/>
-            <w:bookmarkStart w:id="3" w:name="OLE_LINK12"/>
+            <w:bookmarkStart w:id="0" w:name="OLE_LINK10"/>
+            <w:bookmarkStart w:id="1" w:name="OLE_LINK11"/>
+            <w:bookmarkStart w:id="2" w:name="OLE_LINK12"/>
             <w:r>
               <w:rPr>
                 <w:rFonts w:ascii="Arial" w:hAnsi="Arial" w:cs="Arial"/>
@@ -179,12 +171,113 @@
                 <w:rFonts w:ascii="Arial" w:hAnsi="Arial" w:cs="Arial"/>
               </w:rPr>
             </w:pPr>
+            <w:r>
+              <w:rPr>
+                <w:rFonts w:ascii="Arial" w:hAnsi="Arial" w:cs="Arial"/>
+              </w:rPr>
+              <w:t xml:space="preserve">Creato il progetto </w:t>
+            </w:r>
+            <w:proofErr w:type="spellStart"/>
+            <w:r>
+              <w:rPr>
+                <w:rFonts w:ascii="Arial" w:hAnsi="Arial" w:cs="Arial"/>
+              </w:rPr>
+              <w:t>Unity</w:t>
+            </w:r>
+            <w:proofErr w:type="spellEnd"/>
+            <w:r>
+              <w:rPr>
+                <w:rFonts w:ascii="Arial" w:hAnsi="Arial" w:cs="Arial"/>
+              </w:rPr>
+              <w:t xml:space="preserve"> 2D</w:t>
+            </w:r>
+          </w:p>
+          <w:p>
+            <w:pPr>
+              <w:rPr>
+                <w:rFonts w:ascii="Arial" w:hAnsi="Arial" w:cs="Arial"/>
+              </w:rPr>
+            </w:pPr>
+            <w:r>
+              <w:rPr>
+                <w:rFonts w:ascii="Arial" w:hAnsi="Arial" w:cs="Arial"/>
+              </w:rPr>
+              <w:t xml:space="preserve">Creata la </w:t>
+            </w:r>
+            <w:proofErr w:type="spellStart"/>
+            <w:r>
+              <w:rPr>
+                <w:rFonts w:ascii="Arial" w:hAnsi="Arial" w:cs="Arial"/>
+              </w:rPr>
+              <w:t>tilemap</w:t>
+            </w:r>
+            <w:proofErr w:type="spellEnd"/>
+            <w:r>
+              <w:rPr>
+                <w:rFonts w:ascii="Arial" w:hAnsi="Arial" w:cs="Arial"/>
+              </w:rPr>
+              <w:t xml:space="preserve"> e dei punti di generazione per gli oggetti</w:t>
+            </w:r>
+          </w:p>
+          <w:p>
+            <w:pPr>
+              <w:rPr>
+                <w:rFonts w:ascii="Arial" w:hAnsi="Arial" w:cs="Arial"/>
+              </w:rPr>
+            </w:pPr>
+            <w:r>
+              <w:rPr>
+                <w:rFonts w:ascii="Arial" w:hAnsi="Arial" w:cs="Arial"/>
+              </w:rPr>
+              <w:t xml:space="preserve">Scaricata </w:t>
+            </w:r>
+            <w:proofErr w:type="spellStart"/>
+            <w:r>
+              <w:rPr>
+                <w:rFonts w:ascii="Arial" w:hAnsi="Arial" w:cs="Arial"/>
+              </w:rPr>
+              <w:t>texture</w:t>
+            </w:r>
+            <w:proofErr w:type="spellEnd"/>
+            <w:r>
+              <w:rPr>
+                <w:rFonts w:ascii="Arial" w:hAnsi="Arial" w:cs="Arial"/>
+              </w:rPr>
+              <w:t xml:space="preserve"> di un albero semplice</w:t>
+            </w:r>
+          </w:p>
+          <w:p>
+            <w:pPr>
+              <w:rPr>
+                <w:rFonts w:ascii="Arial" w:hAnsi="Arial" w:cs="Arial"/>
+              </w:rPr>
+            </w:pPr>
+            <w:r>
+              <w:rPr>
+                <w:rFonts w:ascii="Arial" w:hAnsi="Arial" w:cs="Arial"/>
+              </w:rPr>
+              <w:t>Creato il primo file di script (</w:t>
+            </w:r>
+            <w:proofErr w:type="spellStart"/>
+            <w:r>
+              <w:rPr>
+                <w:rFonts w:ascii="Arial" w:hAnsi="Arial" w:cs="Arial"/>
+              </w:rPr>
+              <w:t>GenerazioneOggetti</w:t>
+            </w:r>
+            <w:proofErr w:type="spellEnd"/>
+            <w:r>
+              <w:rPr>
+                <w:rFonts w:ascii="Arial" w:hAnsi="Arial" w:cs="Arial"/>
+              </w:rPr>
+              <w:t>)</w:t>
+            </w:r>
           </w:p>
         </w:tc>
       </w:tr>
+      <w:bookmarkEnd w:id="0"/>
       <w:bookmarkEnd w:id="1"/>
       <w:bookmarkEnd w:id="2"/>
-      <w:bookmarkEnd w:id="3"/>
     </w:tbl>
     <w:p>
       <w:pPr>
@@ -234,6 +327,130 @@
                 <w:rFonts w:ascii="Arial" w:hAnsi="Arial" w:cs="Arial"/>
               </w:rPr>
             </w:pPr>
+            <w:r>
+              <w:rPr>
+                <w:rFonts w:ascii="Arial" w:hAnsi="Arial" w:cs="Arial"/>
+              </w:rPr>
+              <w:t xml:space="preserve">Non funzionava il login per </w:t>
+            </w:r>
+            <w:proofErr w:type="spellStart"/>
+            <w:r>
+              <w:rPr>
+                <w:rFonts w:ascii="Arial" w:hAnsi="Arial" w:cs="Arial"/>
+              </w:rPr>
+              <w:t>unity</w:t>
+            </w:r>
+            <w:proofErr w:type="spellEnd"/>
+            <w:r>
+              <w:rPr>
+                <w:rFonts w:ascii="Arial" w:hAnsi="Arial" w:cs="Arial"/>
+              </w:rPr>
+              <w:t xml:space="preserve">, con l’aiuto </w:t>
+            </w:r>
+            <w:proofErr w:type="gramStart"/>
+            <w:r>
+              <w:rPr>
+                <w:rFonts w:ascii="Arial" w:hAnsi="Arial" w:cs="Arial"/>
+              </w:rPr>
+              <w:t>del sore</w:t>
+            </w:r>
+            <w:proofErr w:type="gramEnd"/>
+            <w:r>
+              <w:rPr>
+                <w:rFonts w:ascii="Arial" w:hAnsi="Arial" w:cs="Arial"/>
+              </w:rPr>
+              <w:t xml:space="preserve"> Petrini, è stato risolto attivando il </w:t>
+            </w:r>
+            <w:proofErr w:type="spellStart"/>
+            <w:r>
+              <w:rPr>
+                <w:rFonts w:ascii="Arial" w:hAnsi="Arial" w:cs="Arial"/>
+              </w:rPr>
+              <w:t>px-py</w:t>
+            </w:r>
+            <w:proofErr w:type="spellEnd"/>
+            <w:r>
+              <w:rPr>
+                <w:rFonts w:ascii="Arial" w:hAnsi="Arial" w:cs="Arial"/>
+              </w:rPr>
+              <w:t xml:space="preserve"> e impostandolo come proxy sia al PC che a </w:t>
+            </w:r>
+            <w:proofErr w:type="spellStart"/>
+            <w:r>
+              <w:rPr>
+                <w:rFonts w:ascii="Arial" w:hAnsi="Arial" w:cs="Arial"/>
+              </w:rPr>
+              <w:t>Unity</w:t>
+            </w:r>
+            <w:proofErr w:type="spellEnd"/>
+            <w:r>
+              <w:rPr>
+                <w:rFonts w:ascii="Arial" w:hAnsi="Arial" w:cs="Arial"/>
+              </w:rPr>
+              <w:t xml:space="preserve"> stesso.</w:t>
+            </w:r>
+          </w:p>
+          <w:p>
+            <w:pPr>
+              <w:rPr>
+                <w:rFonts w:ascii="Arial" w:hAnsi="Arial" w:cs="Arial"/>
+              </w:rPr>
+            </w:pPr>
+          </w:p>
+          <w:p>
+            <w:pPr>
+              <w:rPr>
+                <w:rFonts w:ascii="Arial" w:hAnsi="Arial" w:cs="Arial"/>
+              </w:rPr>
+            </w:pPr>
+            <w:r>
+              <w:rPr>
+                <w:rFonts w:ascii="Arial" w:hAnsi="Arial" w:cs="Arial"/>
+              </w:rPr>
+              <w:t xml:space="preserve">Non installa gli </w:t>
+            </w:r>
+            <w:proofErr w:type="spellStart"/>
+            <w:r>
+              <w:rPr>
+                <w:rFonts w:ascii="Arial" w:hAnsi="Arial" w:cs="Arial"/>
+              </w:rPr>
+              <w:t>sprites</w:t>
+            </w:r>
+            <w:proofErr w:type="spellEnd"/>
+            <w:r>
+              <w:rPr>
+                <w:rFonts w:ascii="Arial" w:hAnsi="Arial" w:cs="Arial"/>
+              </w:rPr>
+              <w:t xml:space="preserve"> dal sito </w:t>
+            </w:r>
+            <w:proofErr w:type="spellStart"/>
+            <w:r>
+              <w:rPr>
+                <w:rFonts w:ascii="Arial" w:hAnsi="Arial" w:cs="Arial"/>
+              </w:rPr>
+              <w:t>unity</w:t>
+            </w:r>
+            <w:proofErr w:type="spellEnd"/>
+            <w:r>
+              <w:rPr>
+                <w:rFonts w:ascii="Arial" w:hAnsi="Arial" w:cs="Arial"/>
+              </w:rPr>
+              <w:t>, quindi bisogna cercarli da altri siti “</w:t>
+            </w:r>
+            <w:r>
+              <w:rPr>
+                <w:rFonts w:ascii="Arial" w:hAnsi="Arial" w:cs="Arial"/>
+              </w:rPr>
+              <w:t>non ufficiali</w:t>
+            </w:r>
+            <w:bookmarkStart w:id="3" w:name="_GoBack"/>
+            <w:bookmarkEnd w:id="3"/>
+            <w:r>
+              <w:rPr>
+                <w:rFonts w:ascii="Arial" w:hAnsi="Arial" w:cs="Arial"/>
+              </w:rPr>
+              <w:t>”</w:t>
+            </w:r>
           </w:p>
         </w:tc>
       </w:tr>
@@ -3999,7 +4216,7 @@
 </file>
 
 <file path=customXml/itemProps1.xml><?xml version="1.0" encoding="utf-8"?>
-<ds:datastoreItem xmlns:ds="http://schemas.openxmlformats.org/officeDocument/2006/customXml" ds:itemID="{8C561F80-445D-43D5-AC59-AEFB235CE6D5}">
+<ds:datastoreItem xmlns:ds="http://schemas.openxmlformats.org/officeDocument/2006/customXml" ds:itemID="{ECC55B7D-B520-4EB9-B2ED-A3B1ABB61461}">
   <ds:schemaRefs>
     <ds:schemaRef ds:uri="http://schemas.openxmlformats.org/officeDocument/2006/bibliography"/>
   </ds:schemaRefs>

--- a/4_Diari/2022-09-23_Diario_ChristianMonga.docx
+++ b/4_Diari/2022-09-23_Diario_ChristianMonga.docx
@@ -273,6 +273,19 @@
               <w:t>)</w:t>
             </w:r>
           </w:p>
+          <w:p>
+            <w:pPr>
+              <w:rPr>
+                <w:rFonts w:ascii="Arial" w:hAnsi="Arial" w:cs="Arial"/>
+              </w:rPr>
+            </w:pPr>
+            <w:r>
+              <w:rPr>
+                <w:rFonts w:ascii="Arial" w:hAnsi="Arial" w:cs="Arial"/>
+              </w:rPr>
+              <w:t>Riuscito a creare lo script che genera i vari ostacoli in modo casuale ma solo in determinati punti prefissati.</w:t>
+            </w:r>
+          </w:p>
         </w:tc>
       </w:tr>
       <w:bookmarkEnd w:id="0"/>
@@ -443,8 +456,6 @@
               </w:rPr>
               <w:t>non ufficiali</w:t>
             </w:r>
-            <w:bookmarkStart w:id="3" w:name="_GoBack"/>
-            <w:bookmarkEnd w:id="3"/>
             <w:r>
               <w:rPr>
                 <w:rFonts w:ascii="Arial" w:hAnsi="Arial" w:cs="Arial"/>
@@ -557,10 +568,21 @@
           </w:tcPr>
           <w:p>
             <w:pPr>
+              <w:tabs>
+                <w:tab w:val="left" w:pos="1427"/>
+              </w:tabs>
               <w:rPr>
                 <w:rFonts w:ascii="Arial" w:hAnsi="Arial" w:cs="Arial"/>
               </w:rPr>
             </w:pPr>
+            <w:r>
+              <w:rPr>
+                <w:rFonts w:ascii="Arial" w:hAnsi="Arial" w:cs="Arial"/>
+              </w:rPr>
+              <w:t>Riuscire a creare una mappa che si generi automaticamente</w:t>
+            </w:r>
+            <w:bookmarkStart w:id="3" w:name="_GoBack"/>
+            <w:bookmarkEnd w:id="3"/>
           </w:p>
         </w:tc>
       </w:tr>
@@ -4216,7 +4238,7 @@
 </file>
 
 <file path=customXml/itemProps1.xml><?xml version="1.0" encoding="utf-8"?>
-<ds:datastoreItem xmlns:ds="http://schemas.openxmlformats.org/officeDocument/2006/customXml" ds:itemID="{ECC55B7D-B520-4EB9-B2ED-A3B1ABB61461}">
+<ds:datastoreItem xmlns:ds="http://schemas.openxmlformats.org/officeDocument/2006/customXml" ds:itemID="{3CE84A51-DFB9-4E67-81C8-AF2DE17B8E8E}">
   <ds:schemaRefs>
     <ds:schemaRef ds:uri="http://schemas.openxmlformats.org/officeDocument/2006/bibliography"/>
   </ds:schemaRefs>
